--- a/ERP/Analisis/Propuesta/UC/Orden Compras.docx
+++ b/ERP/Analisis/Propuesta/UC/Orden Compras.docx
@@ -37,6 +37,9 @@
             <w:r>
               <w:t>3</w:t>
             </w:r>
+            <w:r>
+              <w:t>?</w:t>
+            </w:r>
           </w:p>
         </w:tc>
       </w:tr>
@@ -58,10 +61,7 @@
           </w:tcPr>
           <w:p>
             <w:r>
-              <w:t>MODIFICACION</w:t>
-            </w:r>
-            <w:r>
-              <w:t xml:space="preserve"> DE ORDEN DE COMPRA</w:t>
+              <w:t>ORDEN DE COMPRA</w:t>
             </w:r>
           </w:p>
         </w:tc>

--- a/ERP/Analisis/Propuesta/UC/Orden Compras.docx
+++ b/ERP/Analisis/Propuesta/UC/Orden Compras.docx
@@ -30,17 +30,7 @@
             <w:tcW w:w="9639" w:type="dxa"/>
             <w:gridSpan w:val="2"/>
           </w:tcPr>
-          <w:p>
-            <w:r>
-              <w:t>UC-00</w:t>
-            </w:r>
-            <w:r>
-              <w:t>3</w:t>
-            </w:r>
-            <w:r>
-              <w:t>?</w:t>
-            </w:r>
-          </w:p>
+          <w:p/>
         </w:tc>
       </w:tr>
       <w:tr>
@@ -455,7 +445,13 @@
               <w:t xml:space="preserve">La </w:t>
             </w:r>
             <w:r>
-              <w:t>orden de compra quedara registrada en la tabla orden de compra pero son estatus “No Surtida”</w:t>
+              <w:t>orden de compra quedara registrada en</w:t>
+            </w:r>
+            <w:r>
+              <w:t xml:space="preserve"> la tabla orden de compra pero c</w:t>
+            </w:r>
+            <w:r>
+              <w:t>on estatus “No Surtida”</w:t>
             </w:r>
           </w:p>
         </w:tc>
@@ -542,15 +538,7 @@
               <w:t>28</w:t>
             </w:r>
             <w:r>
-              <w:t>/</w:t>
-            </w:r>
-            <w:proofErr w:type="spellStart"/>
-            <w:r>
-              <w:t>Jul</w:t>
-            </w:r>
-            <w:proofErr w:type="spellEnd"/>
-            <w:r>
-              <w:t>/2014</w:t>
+              <w:t>/Jul/2014</w:t>
             </w:r>
           </w:p>
         </w:tc>
